--- a/CHECKalo-Project Charter-v2.0.docx
+++ b/CHECKalo-Project Charter-v2.0.docx
@@ -552,8 +552,36 @@
           <w:sz w:val="40"/>
           <w:szCs w:val="40"/>
         </w:rPr>
-        <w:t>Renzo Hohagen Sanchez</w:t>
-      </w:r>
+        <w:t xml:space="preserve">Renzo </w:t>
+      </w:r>
+      <w:proofErr w:type="spellStart"/>
+      <w:r>
+        <w:rPr>
+          <w:rStyle w:val="nfasissutil"/>
+          <w:sz w:val="40"/>
+          <w:szCs w:val="40"/>
+        </w:rPr>
+        <w:t>Hohagen</w:t>
+      </w:r>
+      <w:proofErr w:type="spellEnd"/>
+      <w:r>
+        <w:rPr>
+          <w:rStyle w:val="nfasissutil"/>
+          <w:sz w:val="40"/>
+          <w:szCs w:val="40"/>
+        </w:rPr>
+        <w:t xml:space="preserve"> </w:t>
+      </w:r>
+      <w:proofErr w:type="spellStart"/>
+      <w:r>
+        <w:rPr>
+          <w:rStyle w:val="nfasissutil"/>
+          <w:sz w:val="40"/>
+          <w:szCs w:val="40"/>
+        </w:rPr>
+        <w:t>Sanchez</w:t>
+      </w:r>
+      <w:proofErr w:type="spellEnd"/>
     </w:p>
     <w:p>
       <w:pPr>
@@ -570,7 +598,25 @@
           <w:sz w:val="40"/>
           <w:szCs w:val="40"/>
         </w:rPr>
-        <w:t>Renato Chapeyquen Unzueta</w:t>
+        <w:t xml:space="preserve">Renato </w:t>
+      </w:r>
+      <w:proofErr w:type="spellStart"/>
+      <w:r>
+        <w:rPr>
+          <w:rStyle w:val="nfasissutil"/>
+          <w:sz w:val="40"/>
+          <w:szCs w:val="40"/>
+        </w:rPr>
+        <w:t>Chapeyquen</w:t>
+      </w:r>
+      <w:proofErr w:type="spellEnd"/>
+      <w:r>
+        <w:rPr>
+          <w:rStyle w:val="nfasissutil"/>
+          <w:sz w:val="40"/>
+          <w:szCs w:val="40"/>
+        </w:rPr>
+        <w:t xml:space="preserve"> Unzueta</w:t>
       </w:r>
     </w:p>
     <w:p>
@@ -1521,10 +1567,10 @@
         <w:tblLook w:val="04A0" w:firstRow="1" w:lastRow="0" w:firstColumn="1" w:lastColumn="0" w:noHBand="0" w:noVBand="1"/>
       </w:tblPr>
       <w:tblGrid>
-        <w:gridCol w:w="3348"/>
-        <w:gridCol w:w="1710"/>
-        <w:gridCol w:w="1620"/>
-        <w:gridCol w:w="2898"/>
+        <w:gridCol w:w="3260"/>
+        <w:gridCol w:w="1666"/>
+        <w:gridCol w:w="1598"/>
+        <w:gridCol w:w="2816"/>
       </w:tblGrid>
       <w:tr>
         <w:trPr>
@@ -2286,11 +2332,19 @@
                 <w:b w:val="0"/>
               </w:rPr>
             </w:pPr>
+            <w:proofErr w:type="spellStart"/>
             <w:r>
               <w:rPr>
                 <w:b w:val="0"/>
               </w:rPr>
-              <w:t>Kick Off del Proyecto CHECKalo</w:t>
+              <w:t>Kick</w:t>
+            </w:r>
+            <w:proofErr w:type="spellEnd"/>
+            <w:r>
+              <w:rPr>
+                <w:b w:val="0"/>
+              </w:rPr>
+              <w:t xml:space="preserve"> Off del Proyecto CHECKalo</w:t>
             </w:r>
           </w:p>
         </w:tc>
@@ -2376,8 +2430,13 @@
               <w:cnfStyle w:val="000000010000" w:firstRow="0" w:lastRow="0" w:firstColumn="0" w:lastColumn="0" w:oddVBand="0" w:evenVBand="0" w:oddHBand="0" w:evenHBand="1" w:firstRowFirstColumn="0" w:firstRowLastColumn="0" w:lastRowFirstColumn="0" w:lastRowLastColumn="0"/>
             </w:pPr>
             <w:r>
-              <w:t>Presentación de la versión final de la aplicación y almacenamiento en GitHub</w:t>
-            </w:r>
+              <w:t xml:space="preserve">Presentación de la versión final de la aplicación y almacenamiento en </w:t>
+            </w:r>
+            <w:proofErr w:type="spellStart"/>
+            <w:r>
+              <w:t>GitHub</w:t>
+            </w:r>
+            <w:proofErr w:type="spellEnd"/>
           </w:p>
         </w:tc>
       </w:tr>
@@ -2584,7 +2643,15 @@
               <w:jc w:val="left"/>
             </w:pPr>
             <w:r>
-              <w:t>Renato Chapeyquen U.</w:t>
+              <w:t xml:space="preserve">Renato </w:t>
+            </w:r>
+            <w:proofErr w:type="spellStart"/>
+            <w:r>
+              <w:t>Chapeyquen</w:t>
+            </w:r>
+            <w:proofErr w:type="spellEnd"/>
+            <w:r>
+              <w:t xml:space="preserve"> U.</w:t>
             </w:r>
           </w:p>
         </w:tc>
@@ -2649,7 +2716,15 @@
               <w:jc w:val="left"/>
             </w:pPr>
             <w:r>
-              <w:t>Renzo Hohagen S.</w:t>
+              <w:t xml:space="preserve">Renzo </w:t>
+            </w:r>
+            <w:proofErr w:type="spellStart"/>
+            <w:r>
+              <w:t>Hohagen</w:t>
+            </w:r>
+            <w:proofErr w:type="spellEnd"/>
+            <w:r>
+              <w:t xml:space="preserve"> S.</w:t>
             </w:r>
           </w:p>
         </w:tc>
@@ -2759,7 +2834,15 @@
               <w:cnfStyle w:val="000000010000" w:firstRow="0" w:lastRow="0" w:firstColumn="0" w:lastColumn="0" w:oddVBand="0" w:evenVBand="0" w:oddHBand="0" w:evenHBand="1" w:firstRowFirstColumn="0" w:firstRowLastColumn="0" w:lastRowFirstColumn="0" w:lastRowLastColumn="0"/>
             </w:pPr>
             <w:r>
-              <w:t>Control de Calidad a a la Aplicación</w:t>
+              <w:t xml:space="preserve">Control de Calidad a </w:t>
+            </w:r>
+            <w:proofErr w:type="spellStart"/>
+            <w:r>
+              <w:t>a</w:t>
+            </w:r>
+            <w:proofErr w:type="spellEnd"/>
+            <w:r>
+              <w:t xml:space="preserve"> la Aplicación</w:t>
             </w:r>
           </w:p>
         </w:tc>
@@ -2847,8 +2930,13 @@
               <w:cnfStyle w:val="100000000000" w:firstRow="1" w:lastRow="0" w:firstColumn="0" w:lastColumn="0" w:oddVBand="0" w:evenVBand="0" w:oddHBand="0" w:evenHBand="0" w:firstRowFirstColumn="0" w:firstRowLastColumn="0" w:lastRowFirstColumn="0" w:lastRowLastColumn="0"/>
             </w:pPr>
             <w:r>
-              <w:t>Rol del Stakeholder</w:t>
-            </w:r>
+              <w:t xml:space="preserve">Rol del </w:t>
+            </w:r>
+            <w:proofErr w:type="spellStart"/>
+            <w:r>
+              <w:t>Stakeholder</w:t>
+            </w:r>
+            <w:proofErr w:type="spellEnd"/>
           </w:p>
         </w:tc>
       </w:tr>
@@ -2873,8 +2961,16 @@
               <w:rPr>
                 <w:b w:val="0"/>
               </w:rPr>
-              <w:t>Dante Cambiasso</w:t>
-            </w:r>
+              <w:t xml:space="preserve">Dante </w:t>
+            </w:r>
+            <w:proofErr w:type="spellStart"/>
+            <w:r>
+              <w:rPr>
+                <w:b w:val="0"/>
+              </w:rPr>
+              <w:t>Cambiasso</w:t>
+            </w:r>
+            <w:proofErr w:type="spellEnd"/>
           </w:p>
         </w:tc>
         <w:tc>
@@ -3123,13 +3219,7 @@
         <w:ind w:left="2268" w:hanging="283"/>
       </w:pPr>
       <w:r>
-        <w:t>RF002</w:t>
-      </w:r>
-      <w:r>
-        <w:t xml:space="preserve">: </w:t>
-      </w:r>
-      <w:r>
-        <w:t>El sistema debe mostrar un botón Crear Usuario que permita un Nuevo Registro de Usuario.</w:t>
+        <w:t>RF002: El sistema debe mostrar un botón Crear Usuario que permita un Nuevo Registro de Usuario.</w:t>
       </w:r>
     </w:p>
     <w:p>
@@ -3187,10 +3277,7 @@
         <w:ind w:left="2268" w:hanging="283"/>
       </w:pPr>
       <w:r>
-        <w:t>RF004</w:t>
-      </w:r>
-      <w:r>
-        <w:t xml:space="preserve">: </w:t>
+        <w:t xml:space="preserve">RF004: </w:t>
       </w:r>
       <w:r>
         <w:t xml:space="preserve">El sistema </w:t>
@@ -3223,16 +3310,7 @@
         <w:t xml:space="preserve"> Centros Comerciales</w:t>
       </w:r>
       <w:r>
-        <w:t xml:space="preserve"> </w:t>
-      </w:r>
-      <w:r>
-        <w:t>(</w:t>
-      </w:r>
-      <w:r>
-        <w:t>MÁS</w:t>
-      </w:r>
-      <w:r>
-        <w:t xml:space="preserve"> PÁGINAS POSIBLES)</w:t>
+        <w:t xml:space="preserve"> (MÁS PÁGINAS POSIBLES)</w:t>
       </w:r>
     </w:p>
     <w:p>
@@ -3296,10 +3374,7 @@
         <w:t>iendas</w:t>
       </w:r>
       <w:r>
-        <w:t xml:space="preserve"> </w:t>
-      </w:r>
-      <w:r>
-        <w:t>(VARIAS PÁGINAS POSIBLES)</w:t>
+        <w:t xml:space="preserve"> (VARIAS PÁGINAS POSIBLES)</w:t>
       </w:r>
     </w:p>
     <w:p>
@@ -3367,10 +3442,7 @@
         <w:t xml:space="preserve"> pantalla: Lista de productos</w:t>
       </w:r>
       <w:r>
-        <w:t xml:space="preserve"> </w:t>
-      </w:r>
-      <w:r>
-        <w:t>(VARIAS PÁGINAS POSIBLES)</w:t>
+        <w:t xml:space="preserve"> (VARIAS PÁGINAS POSIBLES)</w:t>
       </w:r>
     </w:p>
     <w:p>
@@ -3434,10 +3506,7 @@
         <w:pStyle w:val="Ttulo3"/>
       </w:pPr>
       <w:r>
-        <w:t xml:space="preserve">Sexta </w:t>
-      </w:r>
-      <w:r>
-        <w:t>Pantalla: Tiendas Favoritas (VARIAS PÁGINAS POSIBLES)</w:t>
+        <w:t>Sexta Pantalla: Tiendas Favoritas (VARIAS PÁGINAS POSIBLES)</w:t>
       </w:r>
     </w:p>
     <w:p>
@@ -3454,10 +3523,7 @@
         <w:ind w:left="2268" w:hanging="283"/>
       </w:pPr>
       <w:r>
-        <w:t>RF011</w:t>
-      </w:r>
-      <w:r>
-        <w:t xml:space="preserve">: </w:t>
+        <w:t xml:space="preserve">RF011: </w:t>
       </w:r>
       <w:r>
         <w:t>El sistema debe permitir visualizar las ofertas de una determinada tienda.</w:t>
@@ -3477,13 +3543,7 @@
         <w:ind w:left="2268" w:hanging="283"/>
       </w:pPr>
       <w:r>
-        <w:t>R</w:t>
-      </w:r>
-      <w:r>
-        <w:t>F012</w:t>
-      </w:r>
-      <w:r>
-        <w:t xml:space="preserve">: </w:t>
+        <w:t xml:space="preserve">RF012: </w:t>
       </w:r>
       <w:r>
         <w:t>El sistema debe permitir dar un “check” a una oferta de una tienda.</w:t>
@@ -3503,10 +3563,7 @@
         <w:ind w:left="2268" w:hanging="283"/>
       </w:pPr>
       <w:r>
-        <w:t>RF013</w:t>
-      </w:r>
-      <w:r>
-        <w:t xml:space="preserve">: </w:t>
+        <w:t xml:space="preserve">RF013: </w:t>
       </w:r>
       <w:r>
         <w:t>El sistema debe permitir quitar un “check” a una oferta de una tienda</w:t>
@@ -3928,7 +3985,15 @@
               <w:cnfStyle w:val="100000000000" w:firstRow="1" w:lastRow="0" w:firstColumn="0" w:lastColumn="0" w:oddVBand="0" w:evenVBand="0" w:oddHBand="0" w:evenHBand="0" w:firstRowFirstColumn="0" w:firstRowLastColumn="0" w:lastRowFirstColumn="0" w:lastRowLastColumn="0"/>
             </w:pPr>
             <w:r>
-              <w:t>Horas Estim.</w:t>
+              <w:t xml:space="preserve">Horas </w:t>
+            </w:r>
+            <w:proofErr w:type="spellStart"/>
+            <w:r>
+              <w:t>Estim</w:t>
+            </w:r>
+            <w:proofErr w:type="spellEnd"/>
+            <w:r>
+              <w:t>.</w:t>
             </w:r>
           </w:p>
         </w:tc>
@@ -3940,9 +4005,11 @@
             <w:pPr>
               <w:cnfStyle w:val="100000000000" w:firstRow="1" w:lastRow="0" w:firstColumn="0" w:lastColumn="0" w:oddVBand="0" w:evenVBand="0" w:oddHBand="0" w:evenHBand="0" w:firstRowFirstColumn="0" w:firstRowLastColumn="0" w:lastRowFirstColumn="0" w:lastRowLastColumn="0"/>
             </w:pPr>
+            <w:proofErr w:type="spellStart"/>
             <w:r>
               <w:t>Rate</w:t>
             </w:r>
+            <w:proofErr w:type="spellEnd"/>
           </w:p>
         </w:tc>
         <w:tc>
@@ -3953,8 +4020,13 @@
             <w:pPr>
               <w:cnfStyle w:val="100000000000" w:firstRow="1" w:lastRow="0" w:firstColumn="0" w:lastColumn="0" w:oddVBand="0" w:evenVBand="0" w:oddHBand="0" w:evenHBand="0" w:firstRowFirstColumn="0" w:firstRowLastColumn="0" w:lastRowFirstColumn="0" w:lastRowLastColumn="0"/>
             </w:pPr>
-            <w:r>
-              <w:t>Estim. Total</w:t>
+            <w:proofErr w:type="spellStart"/>
+            <w:r>
+              <w:t>Estim</w:t>
+            </w:r>
+            <w:proofErr w:type="spellEnd"/>
+            <w:r>
+              <w:t>. Total</w:t>
             </w:r>
           </w:p>
         </w:tc>
@@ -4053,7 +4125,21 @@
               <w:rPr>
                 <w:b w:val="0"/>
               </w:rPr>
-              <w:t>Renato Chapeyquen U.</w:t>
+              <w:t xml:space="preserve">Renato </w:t>
+            </w:r>
+            <w:proofErr w:type="spellStart"/>
+            <w:r>
+              <w:rPr>
+                <w:b w:val="0"/>
+              </w:rPr>
+              <w:t>Chapeyquen</w:t>
+            </w:r>
+            <w:proofErr w:type="spellEnd"/>
+            <w:r>
+              <w:rPr>
+                <w:b w:val="0"/>
+              </w:rPr>
+              <w:t xml:space="preserve"> U.</w:t>
             </w:r>
           </w:p>
         </w:tc>
@@ -4126,7 +4212,21 @@
               <w:rPr>
                 <w:b w:val="0"/>
               </w:rPr>
-              <w:t>Renzo Hohagen S.</w:t>
+              <w:t xml:space="preserve">Renzo </w:t>
+            </w:r>
+            <w:proofErr w:type="spellStart"/>
+            <w:r>
+              <w:rPr>
+                <w:b w:val="0"/>
+              </w:rPr>
+              <w:t>Hohagen</w:t>
+            </w:r>
+            <w:proofErr w:type="spellEnd"/>
+            <w:r>
+              <w:rPr>
+                <w:b w:val="0"/>
+              </w:rPr>
+              <w:t xml:space="preserve"> S.</w:t>
             </w:r>
           </w:p>
         </w:tc>
@@ -4375,10 +4475,10 @@
         <w:tblLook w:val="04A0" w:firstRow="1" w:lastRow="0" w:firstColumn="1" w:lastColumn="0" w:noHBand="0" w:noVBand="1"/>
       </w:tblPr>
       <w:tblGrid>
-        <w:gridCol w:w="2353"/>
+        <w:gridCol w:w="2310"/>
         <w:gridCol w:w="1138"/>
         <w:gridCol w:w="1389"/>
-        <w:gridCol w:w="4696"/>
+        <w:gridCol w:w="4503"/>
       </w:tblGrid>
       <w:tr>
         <w:trPr>
@@ -4608,7 +4708,21 @@
               <w:rPr>
                 <w:b w:val="0"/>
               </w:rPr>
-              <w:t>Limitaciones en la implementación de la aplicación en AppInventor 2</w:t>
+              <w:t xml:space="preserve">Limitaciones en la implementación de la aplicación en </w:t>
+            </w:r>
+            <w:proofErr w:type="spellStart"/>
+            <w:r>
+              <w:rPr>
+                <w:b w:val="0"/>
+              </w:rPr>
+              <w:t>AppInventor</w:t>
+            </w:r>
+            <w:proofErr w:type="spellEnd"/>
+            <w:r>
+              <w:rPr>
+                <w:b w:val="0"/>
+              </w:rPr>
+              <w:t xml:space="preserve"> 2</w:t>
             </w:r>
           </w:p>
         </w:tc>
@@ -4675,10 +4789,10 @@
         <w:tblLook w:val="04A0" w:firstRow="1" w:lastRow="0" w:firstColumn="1" w:lastColumn="0" w:noHBand="0" w:noVBand="1"/>
       </w:tblPr>
       <w:tblGrid>
-        <w:gridCol w:w="4068"/>
-        <w:gridCol w:w="1702"/>
-        <w:gridCol w:w="1718"/>
-        <w:gridCol w:w="2088"/>
+        <w:gridCol w:w="3926"/>
+        <w:gridCol w:w="1679"/>
+        <w:gridCol w:w="1692"/>
+        <w:gridCol w:w="2043"/>
       </w:tblGrid>
       <w:tr>
         <w:trPr>
@@ -4956,8 +5070,13 @@
               <w:cnfStyle w:val="000000100000" w:firstRow="0" w:lastRow="0" w:firstColumn="0" w:lastColumn="0" w:oddVBand="0" w:evenVBand="0" w:oddHBand="1" w:evenHBand="0" w:firstRowFirstColumn="0" w:firstRowLastColumn="0" w:lastRowFirstColumn="0" w:lastRowLastColumn="0"/>
             </w:pPr>
             <w:r>
-              <w:t>Asistente de Proyecto – Renato Chapeyquen</w:t>
-            </w:r>
+              <w:t xml:space="preserve">Asistente de Proyecto – Renato </w:t>
+            </w:r>
+            <w:proofErr w:type="spellStart"/>
+            <w:r>
+              <w:t>Chapeyquen</w:t>
+            </w:r>
+            <w:proofErr w:type="spellEnd"/>
           </w:p>
         </w:tc>
       </w:tr>
@@ -4984,6 +5103,114 @@
           <w:numId w:val="15"/>
         </w:numPr>
         <w:ind w:left="851" w:hanging="425"/>
+      </w:pPr>
+      <w:r>
+        <w:rPr>
+          <w:b/>
+          <w:bCs/>
+        </w:rPr>
+        <w:t>App Inventor 2</w:t>
+      </w:r>
+    </w:p>
+    <w:p>
+      <w:pPr>
+        <w:pStyle w:val="Prrafodelista"/>
+        <w:ind w:left="851"/>
+      </w:pPr>
+      <w:r>
+        <w:t>Esta herramienta nos ha permitido ir desarrollando progresivamente la aplicación que planificamos al inicio del proyecto, al comienzo nos costó adecuarnos al IDE y nos resultó difícil implementar las funcionalidades planteadas, pero en conclusión, App Inventor es una buena herramienta para el desarrollo de aplicaciones móviles.</w:t>
+      </w:r>
+    </w:p>
+    <w:p>
+      <w:pPr>
+        <w:pStyle w:val="Prrafodelista"/>
+        <w:numPr>
+          <w:ilvl w:val="0"/>
+          <w:numId w:val="15"/>
+        </w:numPr>
+        <w:ind w:left="851" w:hanging="425"/>
+      </w:pPr>
+      <w:r>
+        <w:rPr>
+          <w:b/>
+          <w:bCs/>
+        </w:rPr>
+        <w:t>Fusion Tables</w:t>
+      </w:r>
+    </w:p>
+    <w:p>
+      <w:pPr>
+        <w:pStyle w:val="Prrafodelista"/>
+        <w:ind w:left="851"/>
+      </w:pPr>
+      <w:r>
+        <w:t>Nos ha permitido almacenar la información de nuestra aplicación, desde el registro de los usuarios, hasta la información de los Centros Comerciales, tiendas y Productos.</w:t>
+      </w:r>
+    </w:p>
+    <w:p>
+      <w:pPr>
+        <w:pStyle w:val="Prrafodelista"/>
+        <w:numPr>
+          <w:ilvl w:val="0"/>
+          <w:numId w:val="15"/>
+        </w:numPr>
+        <w:ind w:left="851" w:hanging="425"/>
+      </w:pPr>
+      <w:r>
+        <w:rPr>
+          <w:b/>
+          <w:bCs/>
+        </w:rPr>
+        <w:t>Proyecto</w:t>
+      </w:r>
+    </w:p>
+    <w:p>
+      <w:pPr>
+        <w:pStyle w:val="Prrafodelista"/>
+        <w:ind w:left="851"/>
+      </w:pPr>
+      <w:r>
+        <w:t>No estimamos adecuadamente el tiempo que nos iba a tomar el desarrollo de la aplicación, para todo proyecto se debe de analizar mucho mejor los riesgos y aplicar controles.</w:t>
+      </w:r>
+    </w:p>
+    <w:p>
+      <w:pPr>
+        <w:pStyle w:val="Prrafodelista"/>
+        <w:numPr>
+          <w:ilvl w:val="0"/>
+          <w:numId w:val="15"/>
+        </w:numPr>
+        <w:ind w:left="851" w:hanging="425"/>
+      </w:pPr>
+      <w:r>
+        <w:rPr>
+          <w:b/>
+          <w:bCs/>
+        </w:rPr>
+        <w:t>CHECKalo</w:t>
+      </w:r>
+    </w:p>
+    <w:p>
+      <w:pPr>
+        <w:pStyle w:val="Prrafodelista"/>
+        <w:ind w:left="851"/>
+      </w:pPr>
+      <w:r>
+        <w:t xml:space="preserve">Es una buena idea de negocio, y se debería de continuar con el proyecto como una </w:t>
+      </w:r>
+      <w:proofErr w:type="spellStart"/>
+      <w:r>
+        <w:t>StarUp</w:t>
+      </w:r>
+      <w:proofErr w:type="spellEnd"/>
+      <w:r>
+        <w:t xml:space="preserve"> para poder buscar inversionistas para un desarrollo integral.</w:t>
+      </w:r>
+    </w:p>
+    <w:p>
+      <w:pPr>
+        <w:pStyle w:val="Prrafodelista"/>
+        <w:ind w:left="851"/>
       </w:pPr>
       <w:bookmarkStart w:id="0" w:name="_GoBack"/>
       <w:bookmarkEnd w:id="0"/>
@@ -5194,7 +5421,7 @@
                                 <w:noProof/>
                                 <w:color w:val="FFFFFF" w:themeColor="background1"/>
                               </w:rPr>
-                              <w:t>8</w:t>
+                              <w:t>7</w:t>
                             </w:r>
                             <w:r>
                               <w:rPr>
@@ -5313,7 +5540,7 @@
                           <w:noProof/>
                           <w:color w:val="FFFFFF" w:themeColor="background1"/>
                         </w:rPr>
-                        <w:t>8</w:t>
+                        <w:t>7</w:t>
                       </w:r>
                       <w:r>
                         <w:rPr>
@@ -6206,6 +6433,7 @@
         <w:dstrike w:val="0"/>
         <w:noProof w:val="0"/>
         <w:vanish w:val="0"/>
+        <w:color w:val="000000"/>
         <w:spacing w:val="0"/>
         <w:kern w:val="0"/>
         <w:position w:val="0"/>
@@ -6226,11 +6454,6 @@
           <w14:prstDash w14:val="solid"/>
           <w14:bevel/>
         </w14:textOutline>
-        <w14:textFill>
-          <w14:solidFill>
-            <w14:srgbClr w14:val="000000"/>
-          </w14:solidFill>
-        </w14:textFill>
         <w14:scene3d>
           <w14:camera w14:prst="orthographicFront"/>
           <w14:lightRig w14:rig="threePt" w14:dir="t">
@@ -6266,6 +6489,7 @@
         <w:dstrike w:val="0"/>
         <w:noProof w:val="0"/>
         <w:vanish w:val="0"/>
+        <w:color w:val="000000"/>
         <w:spacing w:val="0"/>
         <w:kern w:val="0"/>
         <w:position w:val="0"/>
@@ -6286,11 +6510,6 @@
           <w14:prstDash w14:val="solid"/>
           <w14:bevel/>
         </w14:textOutline>
-        <w14:textFill>
-          <w14:solidFill>
-            <w14:srgbClr w14:val="000000"/>
-          </w14:solidFill>
-        </w14:textFill>
         <w14:scene3d>
           <w14:camera w14:prst="orthographicFront"/>
           <w14:lightRig w14:rig="threePt" w14:dir="t">
@@ -8480,7 +8699,6 @@
   <w:style w:type="character" w:default="1" w:styleId="Fuentedeprrafopredeter">
     <w:name w:val="Default Paragraph Font"/>
     <w:uiPriority w:val="1"/>
-    <w:semiHidden/>
     <w:unhideWhenUsed/>
   </w:style>
   <w:style w:type="table" w:default="1" w:styleId="Tablanormal">
